--- a/teachingResources/LectureNotes_OnLearningR.docx
+++ b/teachingResources/LectureNotes_OnLearningR.docx
@@ -506,11 +506,66 @@
           <w:b/>
         </w:rPr>
       </w:pPr>
+    </w:p>
+    <w:p>
+      <w:pPr>
+        <w:rPr>
+          <w:b/>
+        </w:rPr>
+      </w:pPr>
+    </w:p>
+    <w:p>
+      <w:pPr>
+        <w:rPr>
+          <w:b/>
+        </w:rPr>
+      </w:pPr>
+    </w:p>
+    <w:p>
+      <w:pPr>
+        <w:rPr>
+          <w:b/>
+        </w:rPr>
+      </w:pPr>
+    </w:p>
+    <w:p>
+      <w:pPr>
+        <w:rPr>
+          <w:b/>
+        </w:rPr>
+      </w:pPr>
+    </w:p>
+    <w:p>
+      <w:pPr>
+        <w:rPr>
+          <w:b/>
+        </w:rPr>
+      </w:pPr>
       <w:r>
         <w:rPr>
           <w:b/>
         </w:rPr>
         <w:t>Introduction</w:t>
+      </w:r>
+      <w:r>
+        <w:rPr>
+          <w:b/>
+        </w:rPr>
+        <w:t xml:space="preserve">: The parts of </w:t>
+      </w:r>
+      <w:proofErr w:type="spellStart"/>
+      <w:r>
+        <w:rPr>
+          <w:b/>
+        </w:rPr>
+        <w:t>RStudio</w:t>
+      </w:r>
+      <w:proofErr w:type="spellEnd"/>
+      <w:r>
+        <w:rPr>
+          <w:b/>
+        </w:rPr>
+        <w:t xml:space="preserve"> and R</w:t>
       </w:r>
     </w:p>
     <w:p>
@@ -601,18 +656,30 @@
     </w:p>
     <w:p/>
     <w:p>
-      <w:r>
-        <w:t xml:space="preserve">Scientific calculation: </w:t>
-      </w:r>
-    </w:p>
-    <w:p>
+      <w:pPr>
+        <w:ind w:left="720"/>
+        <w:rPr>
+          <w:b/>
+        </w:rPr>
+      </w:pPr>
+      <w:r>
+        <w:rPr>
+          <w:b/>
+        </w:rPr>
+        <w:t>Scientific calculation</w:t>
+      </w:r>
+    </w:p>
+    <w:p>
+      <w:pPr>
+        <w:ind w:left="720"/>
+      </w:pPr>
       <w:r>
         <w:t>Operations</w:t>
       </w:r>
     </w:p>
     <w:p>
       <w:pPr>
-        <w:ind w:firstLine="720"/>
+        <w:ind w:left="720" w:firstLine="720"/>
       </w:pPr>
       <w:r>
         <w:t xml:space="preserve">+, *, ^, </w:t>
@@ -630,18 +697,24 @@
       </w:r>
     </w:p>
     <w:p>
+      <w:pPr>
+        <w:ind w:left="720"/>
+      </w:pPr>
       <w:r>
         <w:t>Function</w:t>
       </w:r>
     </w:p>
     <w:p>
+      <w:pPr>
+        <w:ind w:left="720"/>
+      </w:pPr>
       <w:r>
         <w:t>Argument</w:t>
       </w:r>
     </w:p>
     <w:p>
       <w:pPr>
-        <w:ind w:firstLine="720"/>
+        <w:ind w:left="720" w:firstLine="720"/>
       </w:pPr>
       <w:proofErr w:type="spellStart"/>
       <w:r>
@@ -650,22 +723,38 @@
       <w:proofErr w:type="spellEnd"/>
     </w:p>
     <w:p>
+      <w:pPr>
+        <w:ind w:left="720"/>
+      </w:pPr>
       <w:r>
         <w:t>Reserved words</w:t>
       </w:r>
     </w:p>
     <w:p>
+      <w:pPr>
+        <w:ind w:left="720"/>
+      </w:pPr>
       <w:r>
         <w:t>Warning</w:t>
       </w:r>
     </w:p>
     <w:p>
+      <w:pPr>
+        <w:ind w:left="720"/>
+      </w:pPr>
       <w:r>
         <w:t>Error/Sanity Checking – later in the course</w:t>
       </w:r>
     </w:p>
-    <w:p/>
-    <w:p>
+    <w:p>
+      <w:pPr>
+        <w:ind w:left="720"/>
+      </w:pPr>
+    </w:p>
+    <w:p>
+      <w:pPr>
+        <w:ind w:left="720"/>
+      </w:pPr>
       <w:r>
         <w:t xml:space="preserve">log2(), </w:t>
       </w:r>
@@ -691,29 +780,52 @@
         <w:t>(), abs()</w:t>
       </w:r>
     </w:p>
-    <w:p/>
-    <w:p>
+    <w:p>
+      <w:pPr>
+        <w:ind w:left="720"/>
+      </w:pPr>
+    </w:p>
+    <w:p>
+      <w:pPr>
+        <w:ind w:left="720"/>
+      </w:pPr>
       <w:r>
         <w:t>Variable</w:t>
       </w:r>
     </w:p>
     <w:p>
+      <w:pPr>
+        <w:ind w:left="720"/>
+      </w:pPr>
       <w:r>
         <w:t>Assignment</w:t>
       </w:r>
     </w:p>
     <w:p>
+      <w:pPr>
+        <w:ind w:left="720"/>
+      </w:pPr>
       <w:r>
         <w:t xml:space="preserve">&lt;- </w:t>
       </w:r>
     </w:p>
     <w:p>
+      <w:pPr>
+        <w:ind w:left="720"/>
+      </w:pPr>
       <w:r>
         <w:t>Strings</w:t>
       </w:r>
     </w:p>
-    <w:p/>
-    <w:p>
+    <w:p>
+      <w:pPr>
+        <w:ind w:left="720"/>
+      </w:pPr>
+    </w:p>
+    <w:p>
+      <w:pPr>
+        <w:ind w:left="720"/>
+      </w:pPr>
       <w:proofErr w:type="spellStart"/>
       <w:proofErr w:type="gramStart"/>
       <w:r>
@@ -729,6 +841,9 @@
       </w:r>
     </w:p>
     <w:p>
+      <w:pPr>
+        <w:ind w:left="720"/>
+      </w:pPr>
       <w:proofErr w:type="spellStart"/>
       <w:proofErr w:type="gramStart"/>
       <w:r>
@@ -744,20 +859,361 @@
       </w:r>
     </w:p>
     <w:p>
+      <w:pPr>
+        <w:ind w:left="720"/>
+      </w:pPr>
       <w:r>
         <w:t>Closing parentheses (plus sign)</w:t>
       </w:r>
     </w:p>
     <w:p/>
     <w:p>
+      <w:pPr>
+        <w:ind w:left="720"/>
+        <w:rPr>
+          <w:b/>
+        </w:rPr>
+      </w:pPr>
+      <w:r>
+        <w:rPr>
+          <w:b/>
+        </w:rPr>
+        <w:t>Statistical Analysis</w:t>
+      </w:r>
+    </w:p>
+    <w:p>
+      <w:pPr>
+        <w:ind w:left="720"/>
+        <w:rPr>
+          <w:b/>
+        </w:rPr>
+      </w:pPr>
+    </w:p>
+    <w:p>
+      <w:pPr>
+        <w:ind w:left="720"/>
+        <w:rPr>
+          <w:b/>
+        </w:rPr>
+      </w:pPr>
+      <w:r>
+        <w:rPr>
+          <w:b/>
+        </w:rPr>
+        <w:t>High-Quality Plots</w:t>
+      </w:r>
+    </w:p>
+    <w:p>
+      <w:pPr>
+        <w:ind w:left="720"/>
+        <w:rPr>
+          <w:b/>
+        </w:rPr>
+      </w:pPr>
+      <w:r>
+        <w:rPr>
+          <w:b/>
+        </w:rPr>
+        <w:t>Reproducible Research</w:t>
+      </w:r>
+    </w:p>
+    <w:p>
+      <w:pPr>
+        <w:ind w:left="720"/>
+      </w:pPr>
       <w:r>
         <w:t>Commenting code</w:t>
       </w:r>
     </w:p>
     <w:p>
+      <w:pPr>
+        <w:ind w:left="720"/>
+      </w:pPr>
       <w:r>
         <w:t>Writing scripts</w:t>
       </w:r>
+    </w:p>
+    <w:p/>
+    <w:p/>
+    <w:p>
+      <w:pPr>
+        <w:rPr>
+          <w:b/>
+        </w:rPr>
+      </w:pPr>
+    </w:p>
+    <w:p>
+      <w:pPr>
+        <w:rPr>
+          <w:b/>
+        </w:rPr>
+      </w:pPr>
+    </w:p>
+    <w:p>
+      <w:pPr>
+        <w:rPr>
+          <w:b/>
+        </w:rPr>
+      </w:pPr>
+    </w:p>
+    <w:p>
+      <w:pPr>
+        <w:rPr>
+          <w:b/>
+        </w:rPr>
+      </w:pPr>
+    </w:p>
+    <w:p>
+      <w:pPr>
+        <w:rPr>
+          <w:b/>
+        </w:rPr>
+      </w:pPr>
+    </w:p>
+    <w:p>
+      <w:pPr>
+        <w:rPr>
+          <w:b/>
+        </w:rPr>
+      </w:pPr>
+      <w:r>
+        <w:rPr>
+          <w:b/>
+        </w:rPr>
+        <w:t>Data Types: vectors, matrices, arrays, lists, and data frames</w:t>
+      </w:r>
+    </w:p>
+    <w:p>
+      <w:proofErr w:type="gramStart"/>
+      <w:r>
+        <w:t>class(</w:t>
+      </w:r>
+      <w:proofErr w:type="gramEnd"/>
+      <w:r>
+        <w:t>)</w:t>
+      </w:r>
+    </w:p>
+    <w:p>
+      <w:proofErr w:type="spellStart"/>
+      <w:proofErr w:type="gramStart"/>
+      <w:r>
+        <w:t>str</w:t>
+      </w:r>
+      <w:proofErr w:type="spellEnd"/>
+      <w:r>
+        <w:t>(</w:t>
+      </w:r>
+      <w:proofErr w:type="gramEnd"/>
+      <w:r>
+        <w:t>)</w:t>
+      </w:r>
+    </w:p>
+    <w:p>
+      <w:proofErr w:type="gramStart"/>
+      <w:r>
+        <w:t>summary(</w:t>
+      </w:r>
+      <w:proofErr w:type="gramEnd"/>
+      <w:r>
+        <w:t>)</w:t>
+      </w:r>
+    </w:p>
+    <w:p>
+      <w:r>
+        <w:t>Syntax</w:t>
+      </w:r>
+    </w:p>
+    <w:p>
+      <w:r>
+        <w:t xml:space="preserve">Vectors, </w:t>
+      </w:r>
+      <w:proofErr w:type="spellStart"/>
+      <w:r>
+        <w:t>subsetting</w:t>
+      </w:r>
+      <w:proofErr w:type="spellEnd"/>
+      <w:r>
+        <w:t xml:space="preserve"> - </w:t>
+      </w:r>
+      <w:proofErr w:type="gramStart"/>
+      <w:r>
+        <w:t>c(</w:t>
+      </w:r>
+      <w:proofErr w:type="gramEnd"/>
+      <w:r>
+        <w:t xml:space="preserve">) = concatenate, </w:t>
+      </w:r>
+      <w:proofErr w:type="spellStart"/>
+      <w:r>
+        <w:t>list.files</w:t>
+      </w:r>
+      <w:proofErr w:type="spellEnd"/>
+    </w:p>
+    <w:p>
+      <w:r>
+        <w:t>Tab completion</w:t>
+      </w:r>
+    </w:p>
+    <w:p>
+      <w:r>
+        <w:t>Keyboard shortcuts</w:t>
+      </w:r>
+    </w:p>
+    <w:p>
+      <w:r>
+        <w:t>Vector addition</w:t>
+      </w:r>
+    </w:p>
+    <w:p/>
+    <w:p>
+      <w:pPr>
+        <w:rPr>
+          <w:b/>
+        </w:rPr>
+      </w:pPr>
+      <w:r>
+        <w:rPr>
+          <w:b/>
+        </w:rPr>
+        <w:t>Packages</w:t>
+      </w:r>
+    </w:p>
+    <w:p>
+      <w:r>
+        <w:t xml:space="preserve">functions; data; where to find/get them; </w:t>
+      </w:r>
+      <w:proofErr w:type="spellStart"/>
+      <w:r>
+        <w:t>bioconductor</w:t>
+      </w:r>
+      <w:proofErr w:type="spellEnd"/>
+      <w:r>
+        <w:t xml:space="preserve">/ </w:t>
+      </w:r>
+      <w:proofErr w:type="spellStart"/>
+      <w:r>
+        <w:t>github</w:t>
+      </w:r>
+      <w:proofErr w:type="spellEnd"/>
+      <w:r>
+        <w:t xml:space="preserve"> / </w:t>
+      </w:r>
+      <w:proofErr w:type="spellStart"/>
+      <w:r>
+        <w:t>cran</w:t>
+      </w:r>
+      <w:proofErr w:type="spellEnd"/>
+    </w:p>
+    <w:p>
+      <w:proofErr w:type="spellStart"/>
+      <w:proofErr w:type="gramStart"/>
+      <w:r>
+        <w:t>install.packages</w:t>
+      </w:r>
+      <w:proofErr w:type="spellEnd"/>
+      <w:proofErr w:type="gramEnd"/>
+      <w:r>
+        <w:t>(); source, repos, etc.</w:t>
+      </w:r>
+    </w:p>
+    <w:p>
+      <w:r>
+        <w:t xml:space="preserve">Install all the necessary ones for this course: </w:t>
+      </w:r>
+      <w:proofErr w:type="spellStart"/>
+      <w:r>
+        <w:t>dplyr</w:t>
+      </w:r>
+      <w:proofErr w:type="spellEnd"/>
+      <w:r>
+        <w:t xml:space="preserve">, </w:t>
+      </w:r>
+      <w:proofErr w:type="spellStart"/>
+      <w:r>
+        <w:t>tidyr</w:t>
+      </w:r>
+      <w:proofErr w:type="spellEnd"/>
+      <w:r>
+        <w:t>, etc.</w:t>
+      </w:r>
+    </w:p>
+    <w:p/>
+    <w:p>
+      <w:r>
+        <w:t>Environment variables</w:t>
+      </w:r>
+    </w:p>
+    <w:p>
+      <w:proofErr w:type="spellStart"/>
+      <w:proofErr w:type="gramStart"/>
+      <w:r>
+        <w:t>ls</w:t>
+      </w:r>
+      <w:proofErr w:type="spellEnd"/>
+      <w:r>
+        <w:t>(</w:t>
+      </w:r>
+      <w:proofErr w:type="gramEnd"/>
+      <w:r>
+        <w:t>), environment(), search()</w:t>
+      </w:r>
+    </w:p>
+    <w:p>
+      <w:r>
+        <w:t>Quit</w:t>
+      </w:r>
+    </w:p>
+    <w:p>
+      <w:proofErr w:type="gramStart"/>
+      <w:r>
+        <w:t>q(</w:t>
+      </w:r>
+      <w:proofErr w:type="gramEnd"/>
+      <w:r>
+        <w:t>)</w:t>
+      </w:r>
+    </w:p>
+    <w:p>
+      <w:r>
+        <w:t>CTRL+D</w:t>
+      </w:r>
+    </w:p>
+    <w:p>
+      <w:pPr>
+        <w:rPr>
+          <w:b/>
+        </w:rPr>
+      </w:pPr>
+    </w:p>
+    <w:p>
+      <w:pPr>
+        <w:rPr>
+          <w:b/>
+        </w:rPr>
+      </w:pPr>
+      <w:r>
+        <w:rPr>
+          <w:b/>
+        </w:rPr>
+        <w:t>Getting Help</w:t>
+      </w:r>
+    </w:p>
+    <w:p>
+      <w:proofErr w:type="gramStart"/>
+      <w:r>
+        <w:t>help(</w:t>
+      </w:r>
+      <w:proofErr w:type="gramEnd"/>
+      <w:r>
+        <w:t>) / ?</w:t>
+      </w:r>
+    </w:p>
+    <w:p>
+      <w:proofErr w:type="spellStart"/>
+      <w:r>
+        <w:t>StackOverflow</w:t>
+      </w:r>
+      <w:proofErr w:type="spellEnd"/>
     </w:p>
     <w:p/>
     <w:p>
@@ -1029,6 +1485,7 @@
           <w:numId w:val="4"/>
         </w:numPr>
       </w:pPr>
+      <w:bookmarkStart w:id="0" w:name="_GoBack"/>
       <w:r>
         <w:t xml:space="preserve">There are only two kinds of languages: the ones people complain about and the ones nobody uses —Bjarne </w:t>
       </w:r>
@@ -1038,6 +1495,7 @@
       </w:r>
       <w:proofErr w:type="spellEnd"/>
     </w:p>
+    <w:bookmarkEnd w:id="0"/>
     <w:p>
       <w:pPr>
         <w:pStyle w:val="ListParagraph"/>
@@ -1226,8 +1684,6 @@
           <w:b/>
         </w:rPr>
       </w:pPr>
-      <w:bookmarkStart w:id="0" w:name="_GoBack"/>
-      <w:bookmarkEnd w:id="0"/>
     </w:p>
     <w:p>
       <w:pPr>

--- a/teachingResources/LectureNotes_OnLearningR.docx
+++ b/teachingResources/LectureNotes_OnLearningR.docx
@@ -204,6 +204,8 @@
       <w:r>
         <w:t>Introductions</w:t>
       </w:r>
+      <w:bookmarkStart w:id="0" w:name="_GoBack"/>
+      <w:bookmarkEnd w:id="0"/>
     </w:p>
     <w:p>
       <w:pPr>
@@ -216,6 +218,9 @@
       <w:r>
         <w:t>Name, Year, Program</w:t>
       </w:r>
+      <w:r>
+        <w:t>/Position</w:t>
+      </w:r>
     </w:p>
     <w:p>
       <w:pPr>
@@ -226,7 +231,7 @@
         </w:numPr>
       </w:pPr>
       <w:r>
-        <w:t>What do you want to get out of this class?</w:t>
+        <w:t>What is your interest in this class / experience level?</w:t>
       </w:r>
     </w:p>
     <w:p>
@@ -238,7 +243,19 @@
         </w:numPr>
       </w:pPr>
       <w:r>
-        <w:t>Have you coded before?</w:t>
+        <w:t>Fun Fact</w:t>
+      </w:r>
+    </w:p>
+    <w:p>
+      <w:pPr>
+        <w:pStyle w:val="ListParagraph"/>
+        <w:numPr>
+          <w:ilvl w:val="0"/>
+          <w:numId w:val="8"/>
+        </w:numPr>
+      </w:pPr>
+      <w:r>
+        <w:t>Introduce ourselves</w:t>
       </w:r>
     </w:p>
     <w:p>
@@ -250,7 +267,7 @@
         </w:numPr>
       </w:pPr>
       <w:r>
-        <w:t>Fun Fact</w:t>
+        <w:t>Emphasize amateur status</w:t>
       </w:r>
     </w:p>
     <w:p>
@@ -262,7 +279,10 @@
         </w:numPr>
       </w:pPr>
       <w:r>
-        <w:t>Introduce ourselves</w:t>
+        <w:t>Talk about class structure</w:t>
+      </w:r>
+      <w:r>
+        <w:t xml:space="preserve"> / syllabus</w:t>
       </w:r>
     </w:p>
     <w:p>
@@ -274,22 +294,37 @@
         </w:numPr>
       </w:pPr>
       <w:r>
-        <w:t>Emphasize amateur status</w:t>
-      </w:r>
-    </w:p>
-    <w:p>
-      <w:pPr>
-        <w:pStyle w:val="ListParagraph"/>
-        <w:numPr>
-          <w:ilvl w:val="0"/>
-          <w:numId w:val="8"/>
-        </w:numPr>
-      </w:pPr>
-      <w:r>
-        <w:t>Talk about class structure</w:t>
-      </w:r>
-      <w:r>
-        <w:t xml:space="preserve"> / syllabus</w:t>
+        <w:t>Schedule make-up class for July 4</w:t>
+      </w:r>
+      <w:r>
+        <w:rPr>
+          <w:vertAlign w:val="superscript"/>
+        </w:rPr>
+        <w:t>th</w:t>
+      </w:r>
+      <w:r>
+        <w:t>.</w:t>
+      </w:r>
+      <w:r>
+        <w:t xml:space="preserve"> Suggest July 1</w:t>
+      </w:r>
+      <w:r>
+        <w:rPr>
+          <w:vertAlign w:val="superscript"/>
+        </w:rPr>
+        <w:t>st</w:t>
+      </w:r>
+      <w:r>
+        <w:t xml:space="preserve"> or Wed 6</w:t>
+      </w:r>
+      <w:r>
+        <w:rPr>
+          <w:vertAlign w:val="superscript"/>
+        </w:rPr>
+        <w:t>th</w:t>
+      </w:r>
+      <w:r>
+        <w:t>.</w:t>
       </w:r>
     </w:p>
     <w:p>
@@ -301,40 +336,39 @@
         </w:numPr>
       </w:pPr>
       <w:r>
-        <w:t>Schedule make-up class for July 4</w:t>
-      </w:r>
-      <w:r>
-        <w:rPr>
-          <w:vertAlign w:val="superscript"/>
-        </w:rPr>
-        <w:t>th</w:t>
-      </w:r>
-      <w:r>
-        <w:t>.</w:t>
-      </w:r>
-    </w:p>
-    <w:p>
-      <w:pPr>
-        <w:pStyle w:val="ListParagraph"/>
-        <w:numPr>
-          <w:ilvl w:val="0"/>
+        <w:t xml:space="preserve">Make sure people have R and </w:t>
+      </w:r>
+      <w:proofErr w:type="spellStart"/>
+      <w:r>
+        <w:t>RStudio</w:t>
+      </w:r>
+      <w:proofErr w:type="spellEnd"/>
+      <w:r>
+        <w:t xml:space="preserve"> installed.</w:t>
+      </w:r>
+    </w:p>
+    <w:p>
+      <w:pPr>
+        <w:pStyle w:val="ListParagraph"/>
+        <w:numPr>
+          <w:ilvl w:val="1"/>
           <w:numId w:val="8"/>
         </w:numPr>
       </w:pPr>
       <w:r>
-        <w:t>Exercise:</w:t>
-      </w:r>
-    </w:p>
-    <w:p>
-      <w:pPr>
-        <w:pStyle w:val="ListParagraph"/>
-        <w:numPr>
-          <w:ilvl w:val="0"/>
+        <w:t>Slack sign-ups</w:t>
+      </w:r>
+    </w:p>
+    <w:p>
+      <w:pPr>
+        <w:pStyle w:val="ListParagraph"/>
+        <w:numPr>
+          <w:ilvl w:val="1"/>
           <w:numId w:val="8"/>
         </w:numPr>
       </w:pPr>
       <w:r>
-        <w:t>Simulate data – random distribution</w:t>
+        <w:t>Post-its</w:t>
       </w:r>
     </w:p>
     <w:p>
@@ -1485,7 +1519,6 @@
           <w:numId w:val="4"/>
         </w:numPr>
       </w:pPr>
-      <w:bookmarkStart w:id="0" w:name="_GoBack"/>
       <w:r>
         <w:t xml:space="preserve">There are only two kinds of languages: the ones people complain about and the ones nobody uses —Bjarne </w:t>
       </w:r>
@@ -1495,7 +1528,6 @@
       </w:r>
       <w:proofErr w:type="spellEnd"/>
     </w:p>
-    <w:bookmarkEnd w:id="0"/>
     <w:p>
       <w:pPr>
         <w:pStyle w:val="ListParagraph"/>
